--- a/Test.docx
+++ b/Test.docx
@@ -1,6 +1,6 @@
 
 <file path=word/document.xml><?xml version="1.0" encoding="utf-8"?>
-<w:document xmlns:wpc="http://schemas.microsoft.com/office/word/2010/wordprocessingCanvas" xmlns:cx="http://schemas.microsoft.com/office/drawing/2014/chartex" xmlns:cx1="http://schemas.microsoft.com/office/drawing/2015/9/8/chartex" xmlns:mc="http://schemas.openxmlformats.org/markup-compatibility/2006" xmlns:o="urn:schemas-microsoft-com:office:office" xmlns:r="http://schemas.openxmlformats.org/officeDocument/2006/relationships" xmlns:m="http://schemas.openxmlformats.org/officeDocument/2006/math" xmlns:v="urn:schemas-microsoft-com:vml" xmlns:wp14="http://schemas.microsoft.com/office/word/2010/wordprocessingDrawing" xmlns:wp="http://schemas.openxmlformats.org/drawingml/2006/wordprocessingDrawing" xmlns:w10="urn:schemas-microsoft-com:office:word" xmlns:w="http://schemas.openxmlformats.org/wordprocessingml/2006/main" xmlns:w14="http://schemas.microsoft.com/office/word/2010/wordml" xmlns:w15="http://schemas.microsoft.com/office/word/2012/wordml" xmlns:w16se="http://schemas.microsoft.com/office/word/2015/wordml/symex" xmlns:wpg="http://schemas.microsoft.com/office/word/2010/wordprocessingGroup" xmlns:wpi="http://schemas.microsoft.com/office/word/2010/wordprocessingInk" xmlns:wne="http://schemas.microsoft.com/office/word/2006/wordml" xmlns:wps="http://schemas.microsoft.com/office/word/2010/wordprocessingShape" mc:Ignorable="w14 w15 w16se wp14">
+<w:document xmlns:wpc="http://schemas.microsoft.com/office/word/2010/wordprocessingCanvas" xmlns:cx="http://schemas.microsoft.com/office/drawing/2014/chartex" xmlns:mc="http://schemas.openxmlformats.org/markup-compatibility/2006" xmlns:o="urn:schemas-microsoft-com:office:office" xmlns:r="http://schemas.openxmlformats.org/officeDocument/2006/relationships" xmlns:m="http://schemas.openxmlformats.org/officeDocument/2006/math" xmlns:v="urn:schemas-microsoft-com:vml" xmlns:wp14="http://schemas.microsoft.com/office/word/2010/wordprocessingDrawing" xmlns:wp="http://schemas.openxmlformats.org/drawingml/2006/wordprocessingDrawing" xmlns:w10="urn:schemas-microsoft-com:office:word" xmlns:w="http://schemas.openxmlformats.org/wordprocessingml/2006/main" xmlns:w14="http://schemas.microsoft.com/office/word/2010/wordml" xmlns:w15="http://schemas.microsoft.com/office/word/2012/wordml" xmlns:w16se="http://schemas.microsoft.com/office/word/2015/wordml/symex" xmlns:wpg="http://schemas.microsoft.com/office/word/2010/wordprocessingGroup" xmlns:wpi="http://schemas.microsoft.com/office/word/2010/wordprocessingInk" xmlns:wne="http://schemas.microsoft.com/office/word/2006/wordml" xmlns:wps="http://schemas.microsoft.com/office/word/2010/wordprocessingShape" mc:Ignorable="w14 w15 w16se wp14">
   <w:body>
     <w:p>
       <w:pPr>
@@ -134,38 +134,81 @@
           <w:rStyle w:val="3oh-"/>
           <w:highlight w:val="green"/>
         </w:rPr>
-        <w:t>Khi đã chọn danh mục, list h</w:t>
-      </w:r>
+        <w:t>Khi đã chọn danh mục, list hết sản phẩm ra nên chỉnh màu fill sang màu đen thay vì máu xám hoặc là</w:t>
+      </w:r>
+      <w:r>
+        <w:rPr>
+          <w:rStyle w:val="3oh-"/>
+        </w:rPr>
+        <w:t xml:space="preserve"> </w:t>
+      </w:r>
+      <w:r>
+        <w:rPr>
+          <w:rStyle w:val="3oh-"/>
+          <w:highlight w:val="green"/>
+        </w:rPr>
+        <w:t>thêm border cho dễ nhìn Khi chọn loại giảm giá % vẫn có thể điền &gt; 100</w:t>
+      </w:r>
+    </w:p>
+    <w:p>
+      <w:pPr>
+        <w:spacing w:line="240" w:lineRule="auto"/>
+      </w:pPr>
+      <w:r>
+        <w:t>Sản phẩm</w:t>
+      </w:r>
+    </w:p>
+    <w:p>
+      <w:pPr>
+        <w:spacing w:line="240" w:lineRule="auto"/>
+        <w:rPr>
+          <w:strike/>
+        </w:rPr>
+      </w:pPr>
+      <w:r>
+        <w:rPr>
+          <w:strike/>
+        </w:rPr>
+        <w:t>Khi hiện sản phẩm, nếu ảnh dài quá sẽ bị đẩy kéo dài ra ăn vào hàng dưới</w:t>
+      </w:r>
+    </w:p>
+    <w:p>
+      <w:pPr>
+        <w:spacing w:line="240" w:lineRule="auto"/>
+        <w:rPr>
+          <w:strike/>
+        </w:rPr>
+      </w:pPr>
+      <w:r>
+        <w:rPr>
+          <w:strike/>
+        </w:rPr>
+        <w:t>Nên canh cho đều ngang</w:t>
+      </w:r>
+    </w:p>
+    <w:p>
+      <w:pPr>
+        <w:spacing w:line="240" w:lineRule="auto"/>
+      </w:pPr>
+      <w:r>
+        <w:rPr>
+          <w:highlight w:val="magenta"/>
+        </w:rPr>
+        <w:t>Khi bấm vào 1 category nên giữ bôi đen cho mục đó để biết đang ở mục nào</w:t>
+      </w:r>
+      <w:r>
+        <w:t xml:space="preserve"> </w:t>
+      </w:r>
+      <w:r>
+        <w:t>// test xem nó chạy đc không</w:t>
+      </w:r>
+    </w:p>
+    <w:p>
+      <w:pPr>
+        <w:spacing w:line="240" w:lineRule="auto"/>
+      </w:pPr>
       <w:bookmarkStart w:id="0" w:name="_GoBack"/>
       <w:bookmarkEnd w:id="0"/>
-      <w:r>
-        <w:rPr>
-          <w:rStyle w:val="3oh-"/>
-          <w:highlight w:val="green"/>
-        </w:rPr>
-        <w:t>ết sản phẩm ra nên chỉnh màu fill sang màu đen thay vì máu xám hoặc là</w:t>
-      </w:r>
-      <w:r>
-        <w:rPr>
-          <w:rStyle w:val="3oh-"/>
-        </w:rPr>
-        <w:t xml:space="preserve"> </w:t>
-      </w:r>
-      <w:r>
-        <w:rPr>
-          <w:rStyle w:val="3oh-"/>
-          <w:highlight w:val="green"/>
-        </w:rPr>
-        <w:t>thêm border cho dễ nhìn Khi chọn loại giảm giá % vẫn có thể điền &gt; 100</w:t>
-      </w:r>
-    </w:p>
-    <w:p>
-      <w:pPr>
-        <w:spacing w:line="240" w:lineRule="auto"/>
-        <w:rPr>
-          <w:strike/>
-        </w:rPr>
-      </w:pPr>
     </w:p>
     <w:sectPr>
       <w:pgSz w:w="12240" w:h="15840"/>
@@ -872,7 +915,7 @@
 </file>
 
 <file path=customXml/itemProps1.xml><?xml version="1.0" encoding="utf-8"?>
-<ds:datastoreItem xmlns:ds="http://schemas.openxmlformats.org/officeDocument/2006/customXml" ds:itemID="{1D967F77-0493-45D6-A01C-BC3FD9FD4828}">
+<ds:datastoreItem xmlns:ds="http://schemas.openxmlformats.org/officeDocument/2006/customXml" ds:itemID="{EFE45D66-4712-491C-AD81-F47CB1202DE2}">
   <ds:schemaRefs>
     <ds:schemaRef ds:uri="http://schemas.openxmlformats.org/officeDocument/2006/bibliography"/>
   </ds:schemaRefs>

--- a/Test.docx
+++ b/Test.docx
@@ -190,25 +190,25 @@
       <w:pPr>
         <w:spacing w:line="240" w:lineRule="auto"/>
       </w:pPr>
-      <w:r>
-        <w:rPr>
-          <w:highlight w:val="magenta"/>
-        </w:rPr>
-        <w:t>Khi bấm vào 1 category nên giữ bôi đen cho mục đó để biết đang ở mục nào</w:t>
-      </w:r>
-      <w:r>
-        <w:t xml:space="preserve"> </w:t>
-      </w:r>
-      <w:r>
-        <w:t>// test xem nó chạy đc không</w:t>
-      </w:r>
-    </w:p>
-    <w:p>
-      <w:pPr>
-        <w:spacing w:line="240" w:lineRule="auto"/>
-      </w:pPr>
       <w:bookmarkStart w:id="0" w:name="_GoBack"/>
       <w:bookmarkEnd w:id="0"/>
+      <w:r>
+        <w:rPr>
+          <w:highlight w:val="green"/>
+        </w:rPr>
+        <w:t>Khi bấm vào 1 category nên giữ bôi đen cho mục đó để biết đang ở mục nào</w:t>
+      </w:r>
+      <w:r>
+        <w:t xml:space="preserve"> </w:t>
+      </w:r>
+      <w:r>
+        <w:t>// test xem nó chạy đc không</w:t>
+      </w:r>
+    </w:p>
+    <w:p>
+      <w:pPr>
+        <w:spacing w:line="240" w:lineRule="auto"/>
+      </w:pPr>
     </w:p>
     <w:sectPr>
       <w:pgSz w:w="12240" w:h="15840"/>
@@ -915,7 +915,7 @@
 </file>
 
 <file path=customXml/itemProps1.xml><?xml version="1.0" encoding="utf-8"?>
-<ds:datastoreItem xmlns:ds="http://schemas.openxmlformats.org/officeDocument/2006/customXml" ds:itemID="{EFE45D66-4712-491C-AD81-F47CB1202DE2}">
+<ds:datastoreItem xmlns:ds="http://schemas.openxmlformats.org/officeDocument/2006/customXml" ds:itemID="{D4826FCA-5782-4432-86B1-FF92369FB9E3}">
   <ds:schemaRefs>
     <ds:schemaRef ds:uri="http://schemas.openxmlformats.org/officeDocument/2006/bibliography"/>
   </ds:schemaRefs>
